--- a/info_parser_from_docx/information/Vitamin B1.docx
+++ b/info_parser_from_docx/information/Vitamin B1.docx
@@ -98,6 +98,7 @@
           <w:lang w:val="en-GB"/>
         </w:rPr>
       </w:pPr>
+      <w:proofErr w:type="spellStart"/>
       <w:r>
         <w:rPr>
           <w:rFonts w:ascii="Arial" w:hAnsi="Arial" w:cs="Arial"/>
@@ -106,8 +107,9 @@
           <w:highlight w:val="green"/>
           <w:lang w:val="en-GB"/>
         </w:rPr>
-        <w:t>Banane 100 g</w:t>
-      </w:r>
+        <w:t>Banane</w:t>
+      </w:r>
+      <w:proofErr w:type="spellEnd"/>
       <w:r>
         <w:rPr>
           <w:rFonts w:ascii="Arial" w:hAnsi="Arial" w:cs="Arial"/>
@@ -116,6 +118,16 @@
           <w:highlight w:val="green"/>
           <w:lang w:val="en-GB"/>
         </w:rPr>
+        <w:t xml:space="preserve"> 100 g</w:t>
+      </w:r>
+      <w:r>
+        <w:rPr>
+          <w:rFonts w:ascii="Arial" w:hAnsi="Arial" w:cs="Arial"/>
+          <w:sz w:val="24"/>
+          <w:szCs w:val="24"/>
+          <w:highlight w:val="green"/>
+          <w:lang w:val="en-GB"/>
+        </w:rPr>
         <w:t xml:space="preserve"> </w:t>
       </w:r>
       <w:r>
@@ -138,6 +150,7 @@
           <w:lang w:val="en-GB"/>
         </w:rPr>
       </w:pPr>
+      <w:proofErr w:type="spellStart"/>
       <w:r>
         <w:rPr>
           <w:rFonts w:ascii="Arial" w:hAnsi="Arial" w:cs="Arial"/>
@@ -146,8 +159,9 @@
           <w:highlight w:val="green"/>
           <w:lang w:val="en-GB"/>
         </w:rPr>
-        <w:t>Honigmelone 100 g</w:t>
-      </w:r>
+        <w:t>Honigmelone</w:t>
+      </w:r>
+      <w:proofErr w:type="spellEnd"/>
       <w:r>
         <w:rPr>
           <w:rFonts w:ascii="Arial" w:hAnsi="Arial" w:cs="Arial"/>
@@ -156,6 +170,16 @@
           <w:highlight w:val="green"/>
           <w:lang w:val="en-GB"/>
         </w:rPr>
+        <w:t xml:space="preserve"> 100 g</w:t>
+      </w:r>
+      <w:r>
+        <w:rPr>
+          <w:rFonts w:ascii="Arial" w:hAnsi="Arial" w:cs="Arial"/>
+          <w:sz w:val="24"/>
+          <w:szCs w:val="24"/>
+          <w:highlight w:val="green"/>
+          <w:lang w:val="en-GB"/>
+        </w:rPr>
         <w:t xml:space="preserve"> 0,06 mg</w:t>
       </w:r>
     </w:p>
@@ -168,14 +192,25 @@
           <w:highlight w:val="green"/>
         </w:rPr>
       </w:pPr>
-      <w:r>
-        <w:rPr>
-          <w:rFonts w:ascii="Arial" w:hAnsi="Arial" w:cs="Arial"/>
-          <w:sz w:val="24"/>
-          <w:szCs w:val="24"/>
-          <w:highlight w:val="green"/>
-        </w:rPr>
-        <w:t xml:space="preserve">Parboiledreisgegart 360 g </w:t>
+      <w:proofErr w:type="spellStart"/>
+      <w:r>
+        <w:rPr>
+          <w:rFonts w:ascii="Arial" w:hAnsi="Arial" w:cs="Arial"/>
+          <w:sz w:val="24"/>
+          <w:szCs w:val="24"/>
+          <w:highlight w:val="green"/>
+        </w:rPr>
+        <w:t>Parboiledreisgegart</w:t>
+      </w:r>
+      <w:proofErr w:type="spellEnd"/>
+      <w:r>
+        <w:rPr>
+          <w:rFonts w:ascii="Arial" w:hAnsi="Arial" w:cs="Arial"/>
+          <w:sz w:val="24"/>
+          <w:szCs w:val="24"/>
+          <w:highlight w:val="green"/>
+        </w:rPr>
+        <w:t xml:space="preserve"> 360 g </w:t>
       </w:r>
       <w:r>
         <w:rPr>
@@ -285,6 +320,7 @@
           <w:szCs w:val="24"/>
         </w:rPr>
       </w:pPr>
+      <w:proofErr w:type="spellStart"/>
       <w:r>
         <w:rPr>
           <w:rFonts w:ascii="Arial" w:hAnsi="Arial" w:cs="Arial"/>
@@ -294,6 +330,7 @@
         </w:rPr>
         <w:t>Brokkoligegart</w:t>
       </w:r>
+      <w:proofErr w:type="spellEnd"/>
       <w:r>
         <w:rPr>
           <w:rFonts w:ascii="Arial" w:hAnsi="Arial" w:cs="Arial"/>
@@ -366,6 +403,7 @@
           <w:szCs w:val="24"/>
         </w:rPr>
       </w:pPr>
+      <w:proofErr w:type="spellStart"/>
       <w:r>
         <w:rPr>
           <w:rFonts w:ascii="Arial" w:hAnsi="Arial" w:cs="Arial"/>
@@ -384,6 +422,7 @@
         </w:rPr>
         <w:t>gegart</w:t>
       </w:r>
+      <w:proofErr w:type="spellEnd"/>
       <w:r>
         <w:rPr>
           <w:rFonts w:ascii="Arial" w:hAnsi="Arial" w:cs="Arial"/>
@@ -556,6 +595,7 @@
           <w:lang w:val="en-GB"/>
         </w:rPr>
       </w:pPr>
+      <w:proofErr w:type="spellStart"/>
       <w:r>
         <w:rPr>
           <w:rFonts w:ascii="Arial" w:hAnsi="Arial" w:cs="Arial"/>
@@ -564,8 +604,9 @@
           <w:highlight w:val="green"/>
           <w:lang w:val="en-GB"/>
         </w:rPr>
-        <w:t xml:space="preserve">Olivenöl 5 g </w:t>
-      </w:r>
+        <w:t>Olivenöl</w:t>
+      </w:r>
+      <w:proofErr w:type="spellEnd"/>
       <w:r>
         <w:rPr>
           <w:rFonts w:ascii="Arial" w:hAnsi="Arial" w:cs="Arial"/>
@@ -574,6 +615,16 @@
           <w:highlight w:val="green"/>
           <w:lang w:val="en-GB"/>
         </w:rPr>
+        <w:t xml:space="preserve"> 5 g </w:t>
+      </w:r>
+      <w:r>
+        <w:rPr>
+          <w:rFonts w:ascii="Arial" w:hAnsi="Arial" w:cs="Arial"/>
+          <w:sz w:val="24"/>
+          <w:szCs w:val="24"/>
+          <w:highlight w:val="green"/>
+          <w:lang w:val="en-GB"/>
+        </w:rPr>
         <w:t>0 mg</w:t>
       </w:r>
     </w:p>
@@ -604,31 +655,64 @@
           <w:highlight w:val="green"/>
           <w:lang w:val="en-GB"/>
         </w:rPr>
-        <w:t>Hirse 400g 0,328 mg</w:t>
-      </w:r>
-    </w:p>
-    <w:p>
-      <w:pPr>
-        <w:rPr>
-          <w:rFonts w:ascii="Arial" w:hAnsi="Arial" w:cs="Arial"/>
-          <w:sz w:val="24"/>
-          <w:szCs w:val="24"/>
-        </w:rPr>
-      </w:pPr>
-      <w:r>
-        <w:rPr>
-          <w:rFonts w:ascii="Arial" w:hAnsi="Arial" w:cs="Arial"/>
-          <w:sz w:val="24"/>
-          <w:szCs w:val="24"/>
-          <w:highlight w:val="red"/>
-        </w:rPr>
-        <w:t>Quinoa ?</w:t>
-      </w:r>
-      <w:r>
-        <w:rPr>
-          <w:rFonts w:ascii="Arial" w:hAnsi="Arial" w:cs="Arial"/>
-          <w:sz w:val="24"/>
-          <w:szCs w:val="24"/>
+        <w:t>Hirse 400</w:t>
+      </w:r>
+      <w:r>
+        <w:rPr>
+          <w:rFonts w:ascii="Arial" w:hAnsi="Arial" w:cs="Arial"/>
+          <w:sz w:val="24"/>
+          <w:szCs w:val="24"/>
+          <w:highlight w:val="green"/>
+          <w:lang w:val="en-GB"/>
+        </w:rPr>
+        <w:t xml:space="preserve"> </w:t>
+      </w:r>
+      <w:r>
+        <w:rPr>
+          <w:rFonts w:ascii="Arial" w:hAnsi="Arial" w:cs="Arial"/>
+          <w:sz w:val="24"/>
+          <w:szCs w:val="24"/>
+          <w:highlight w:val="green"/>
+          <w:lang w:val="en-GB"/>
+        </w:rPr>
+        <w:t>g 0,328 mg</w:t>
+      </w:r>
+    </w:p>
+    <w:p>
+      <w:pPr>
+        <w:rPr>
+          <w:rFonts w:ascii="Arial" w:hAnsi="Arial" w:cs="Arial"/>
+          <w:sz w:val="24"/>
+          <w:szCs w:val="24"/>
+          <w:lang w:val="en-GB"/>
+        </w:rPr>
+      </w:pPr>
+      <w:r>
+        <w:rPr>
+          <w:rFonts w:ascii="Arial" w:hAnsi="Arial" w:cs="Arial"/>
+          <w:sz w:val="24"/>
+          <w:szCs w:val="24"/>
+          <w:highlight w:val="green"/>
+          <w:lang w:val="en-GB"/>
+        </w:rPr>
+        <w:t xml:space="preserve">Quinoa </w:t>
+      </w:r>
+      <w:r>
+        <w:rPr>
+          <w:rFonts w:ascii="Arial" w:hAnsi="Arial" w:cs="Arial"/>
+          <w:sz w:val="24"/>
+          <w:szCs w:val="24"/>
+          <w:highlight w:val="green"/>
+          <w:lang w:val="en-GB"/>
+        </w:rPr>
+        <w:t>390 g 0,543 mg</w:t>
+      </w:r>
+      <w:r>
+        <w:rPr>
+          <w:rFonts w:ascii="Arial" w:hAnsi="Arial" w:cs="Arial"/>
+          <w:sz w:val="24"/>
+          <w:szCs w:val="24"/>
+          <w:lang w:val="en-GB"/>
         </w:rPr>
         <w:t xml:space="preserve"> </w:t>
       </w:r>
@@ -874,14 +958,25 @@
           <w:szCs w:val="24"/>
         </w:rPr>
       </w:pPr>
-      <w:r>
-        <w:rPr>
-          <w:rFonts w:ascii="Arial" w:hAnsi="Arial" w:cs="Arial"/>
-          <w:sz w:val="24"/>
-          <w:szCs w:val="24"/>
-          <w:highlight w:val="green"/>
-        </w:rPr>
-        <w:t xml:space="preserve">geröstetegesalzeneKürbiskerne 25 g </w:t>
+      <w:proofErr w:type="spellStart"/>
+      <w:r>
+        <w:rPr>
+          <w:rFonts w:ascii="Arial" w:hAnsi="Arial" w:cs="Arial"/>
+          <w:sz w:val="24"/>
+          <w:szCs w:val="24"/>
+          <w:highlight w:val="green"/>
+        </w:rPr>
+        <w:t>geröstetegesalzeneKürbiskerne</w:t>
+      </w:r>
+      <w:proofErr w:type="spellEnd"/>
+      <w:r>
+        <w:rPr>
+          <w:rFonts w:ascii="Arial" w:hAnsi="Arial" w:cs="Arial"/>
+          <w:sz w:val="24"/>
+          <w:szCs w:val="24"/>
+          <w:highlight w:val="green"/>
+        </w:rPr>
+        <w:t xml:space="preserve"> 25 g </w:t>
       </w:r>
       <w:r>
         <w:rPr>
@@ -901,14 +996,25 @@
           <w:szCs w:val="24"/>
         </w:rPr>
       </w:pPr>
-      <w:r>
-        <w:rPr>
-          <w:rFonts w:ascii="Arial" w:hAnsi="Arial" w:cs="Arial"/>
-          <w:sz w:val="24"/>
-          <w:szCs w:val="24"/>
-          <w:highlight w:val="green"/>
-        </w:rPr>
-        <w:t>Kürbiskernepur 25 g</w:t>
+      <w:proofErr w:type="spellStart"/>
+      <w:r>
+        <w:rPr>
+          <w:rFonts w:ascii="Arial" w:hAnsi="Arial" w:cs="Arial"/>
+          <w:sz w:val="24"/>
+          <w:szCs w:val="24"/>
+          <w:highlight w:val="green"/>
+        </w:rPr>
+        <w:t>Kürbiskernepur</w:t>
+      </w:r>
+      <w:proofErr w:type="spellEnd"/>
+      <w:r>
+        <w:rPr>
+          <w:rFonts w:ascii="Arial" w:hAnsi="Arial" w:cs="Arial"/>
+          <w:sz w:val="24"/>
+          <w:szCs w:val="24"/>
+          <w:highlight w:val="green"/>
+        </w:rPr>
+        <w:t xml:space="preserve"> 25 g</w:t>
       </w:r>
       <w:r>
         <w:rPr>
@@ -1036,6 +1142,7 @@
           <w:szCs w:val="24"/>
         </w:rPr>
       </w:pPr>
+      <w:proofErr w:type="spellStart"/>
       <w:r>
         <w:rPr>
           <w:rFonts w:ascii="Arial" w:hAnsi="Arial" w:cs="Arial"/>
@@ -1045,6 +1152,7 @@
         </w:rPr>
         <w:t>Gurkegegart</w:t>
       </w:r>
+      <w:proofErr w:type="spellEnd"/>
       <w:r>
         <w:rPr>
           <w:rFonts w:ascii="Arial" w:hAnsi="Arial" w:cs="Arial"/>
@@ -1072,14 +1180,25 @@
           <w:szCs w:val="24"/>
         </w:rPr>
       </w:pPr>
-      <w:r>
-        <w:rPr>
-          <w:rFonts w:ascii="Arial" w:hAnsi="Arial" w:cs="Arial"/>
-          <w:sz w:val="24"/>
-          <w:szCs w:val="24"/>
-          <w:highlight w:val="green"/>
-        </w:rPr>
-        <w:t>Dinkelvollkornnudelnroh 90 g</w:t>
+      <w:proofErr w:type="spellStart"/>
+      <w:r>
+        <w:rPr>
+          <w:rFonts w:ascii="Arial" w:hAnsi="Arial" w:cs="Arial"/>
+          <w:sz w:val="24"/>
+          <w:szCs w:val="24"/>
+          <w:highlight w:val="green"/>
+        </w:rPr>
+        <w:t>Dinkelvollkornnudelnroh</w:t>
+      </w:r>
+      <w:proofErr w:type="spellEnd"/>
+      <w:r>
+        <w:rPr>
+          <w:rFonts w:ascii="Arial" w:hAnsi="Arial" w:cs="Arial"/>
+          <w:sz w:val="24"/>
+          <w:szCs w:val="24"/>
+          <w:highlight w:val="green"/>
+        </w:rPr>
+        <w:t xml:space="preserve"> 90 g</w:t>
       </w:r>
       <w:r>
         <w:rPr>

--- a/info_parser_from_docx/information/Vitamin B1.docx
+++ b/info_parser_from_docx/information/Vitamin B1.docx
@@ -41,7 +41,6 @@
           <w:rFonts w:ascii="Arial" w:hAnsi="Arial" w:cs="Arial"/>
           <w:sz w:val="24"/>
           <w:szCs w:val="24"/>
-          <w:highlight w:val="green"/>
         </w:rPr>
         <w:t xml:space="preserve">Bedarf </w:t>
       </w:r>
@@ -50,74 +49,232 @@
           <w:rFonts w:ascii="Arial" w:hAnsi="Arial" w:cs="Arial"/>
           <w:sz w:val="24"/>
           <w:szCs w:val="24"/>
-          <w:highlight w:val="green"/>
-        </w:rPr>
-        <w:t>1 mg</w:t>
-      </w:r>
-      <w:r>
-        <w:rPr>
-          <w:rFonts w:ascii="Arial" w:hAnsi="Arial" w:cs="Arial"/>
-          <w:sz w:val="24"/>
-          <w:szCs w:val="24"/>
+        </w:rPr>
+        <w:t xml:space="preserve">1 mg </w:t>
+      </w:r>
+    </w:p>
+    <w:p>
+      <w:pPr>
+        <w:rPr>
+          <w:rFonts w:ascii="Arial" w:hAnsi="Arial" w:cs="Arial"/>
+          <w:sz w:val="24"/>
+          <w:szCs w:val="24"/>
+        </w:rPr>
+      </w:pPr>
+      <w:r>
+        <w:rPr>
+          <w:rFonts w:ascii="Arial" w:hAnsi="Arial" w:cs="Arial"/>
+          <w:sz w:val="24"/>
+          <w:szCs w:val="24"/>
+        </w:rPr>
+        <w:t>Täglich abgedeckt 0,49</w:t>
+      </w:r>
+      <w:r>
+        <w:rPr>
+          <w:rFonts w:ascii="Arial" w:hAnsi="Arial" w:cs="Arial"/>
+          <w:sz w:val="24"/>
+          <w:szCs w:val="24"/>
+        </w:rPr>
+        <w:t xml:space="preserve"> mg</w:t>
+      </w:r>
+    </w:p>
+    <w:p>
+      <w:pPr>
+        <w:rPr>
+          <w:rFonts w:ascii="Arial" w:hAnsi="Arial" w:cs="Arial"/>
+          <w:sz w:val="24"/>
+          <w:szCs w:val="24"/>
+        </w:rPr>
+      </w:pPr>
+    </w:p>
+    <w:p>
+      <w:pPr>
+        <w:rPr>
+          <w:rFonts w:ascii="Arial" w:hAnsi="Arial" w:cs="Arial"/>
+          <w:sz w:val="24"/>
+          <w:szCs w:val="24"/>
+          <w:lang w:val="en-GB"/>
+        </w:rPr>
+      </w:pPr>
+      <w:r>
+        <w:rPr>
+          <w:rFonts w:ascii="Arial" w:hAnsi="Arial" w:cs="Arial"/>
+          <w:sz w:val="24"/>
+          <w:szCs w:val="24"/>
+          <w:lang w:val="en-GB"/>
+        </w:rPr>
+        <w:t>Banane 100 g</w:t>
+      </w:r>
+      <w:r>
+        <w:rPr>
+          <w:rFonts w:ascii="Arial" w:hAnsi="Arial" w:cs="Arial"/>
+          <w:sz w:val="24"/>
+          <w:szCs w:val="24"/>
+          <w:lang w:val="en-GB"/>
         </w:rPr>
         <w:t xml:space="preserve"> </w:t>
       </w:r>
-    </w:p>
-    <w:p>
-      <w:pPr>
-        <w:rPr>
-          <w:rFonts w:ascii="Arial" w:hAnsi="Arial" w:cs="Arial"/>
-          <w:sz w:val="24"/>
-          <w:szCs w:val="24"/>
-        </w:rPr>
-      </w:pPr>
-      <w:r>
-        <w:rPr>
-          <w:rFonts w:ascii="Arial" w:hAnsi="Arial" w:cs="Arial"/>
-          <w:sz w:val="24"/>
-          <w:szCs w:val="24"/>
-        </w:rPr>
-        <w:t>Täglich abgedeckt 0,496 mg ohne Nudeln roh Wert</w:t>
-      </w:r>
-    </w:p>
-    <w:p>
-      <w:pPr>
-        <w:rPr>
-          <w:rFonts w:ascii="Arial" w:hAnsi="Arial" w:cs="Arial"/>
-          <w:sz w:val="24"/>
-          <w:szCs w:val="24"/>
-        </w:rPr>
-      </w:pPr>
-    </w:p>
-    <w:p>
-      <w:pPr>
+      <w:r>
         <w:rPr>
           <w:rFonts w:ascii="Arial" w:hAnsi="Arial" w:cs="Arial"/>
           <w:sz w:val="24"/>
           <w:szCs w:val="24"/>
           <w:lang w:val="en-GB"/>
         </w:rPr>
-      </w:pPr>
-      <w:proofErr w:type="spellStart"/>
-      <w:r>
-        <w:rPr>
-          <w:rFonts w:ascii="Arial" w:hAnsi="Arial" w:cs="Arial"/>
-          <w:sz w:val="24"/>
-          <w:szCs w:val="24"/>
-          <w:highlight w:val="green"/>
+        <w:t>0,04 mg</w:t>
+      </w:r>
+    </w:p>
+    <w:p>
+      <w:pPr>
+        <w:rPr>
+          <w:rFonts w:ascii="Arial" w:hAnsi="Arial" w:cs="Arial"/>
+          <w:sz w:val="24"/>
+          <w:szCs w:val="24"/>
           <w:lang w:val="en-GB"/>
         </w:rPr>
-        <w:t>Banane</w:t>
-      </w:r>
-      <w:proofErr w:type="spellEnd"/>
-      <w:r>
-        <w:rPr>
-          <w:rFonts w:ascii="Arial" w:hAnsi="Arial" w:cs="Arial"/>
-          <w:sz w:val="24"/>
-          <w:szCs w:val="24"/>
-          <w:highlight w:val="green"/>
+      </w:pPr>
+      <w:r>
+        <w:rPr>
+          <w:rFonts w:ascii="Arial" w:hAnsi="Arial" w:cs="Arial"/>
+          <w:sz w:val="24"/>
+          <w:szCs w:val="24"/>
           <w:lang w:val="en-GB"/>
         </w:rPr>
+        <w:t>Honigmelone 100 g</w:t>
+      </w:r>
+      <w:r>
+        <w:rPr>
+          <w:rFonts w:ascii="Arial" w:hAnsi="Arial" w:cs="Arial"/>
+          <w:sz w:val="24"/>
+          <w:szCs w:val="24"/>
+          <w:lang w:val="en-GB"/>
+        </w:rPr>
+        <w:t xml:space="preserve"> 0,06 mg</w:t>
+      </w:r>
+    </w:p>
+    <w:p>
+      <w:pPr>
+        <w:rPr>
+          <w:rFonts w:ascii="Arial" w:hAnsi="Arial" w:cs="Arial"/>
+          <w:sz w:val="24"/>
+          <w:szCs w:val="24"/>
+        </w:rPr>
+      </w:pPr>
+      <w:r>
+        <w:rPr>
+          <w:rFonts w:ascii="Arial" w:hAnsi="Arial" w:cs="Arial"/>
+          <w:sz w:val="24"/>
+          <w:szCs w:val="24"/>
+        </w:rPr>
+        <w:t>Parboiledreisgegart 360 g 0,3 mg</w:t>
+      </w:r>
+    </w:p>
+    <w:p>
+      <w:pPr>
+        <w:rPr>
+          <w:rFonts w:ascii="Arial" w:hAnsi="Arial" w:cs="Arial"/>
+          <w:sz w:val="24"/>
+          <w:szCs w:val="24"/>
+        </w:rPr>
+      </w:pPr>
+      <w:r>
+        <w:rPr>
+          <w:rFonts w:ascii="Arial" w:hAnsi="Arial" w:cs="Arial"/>
+          <w:sz w:val="24"/>
+          <w:szCs w:val="24"/>
+        </w:rPr>
+        <w:t xml:space="preserve">Haferflocken 15 g </w:t>
+      </w:r>
+      <w:r>
+        <w:rPr>
+          <w:rFonts w:ascii="Arial" w:hAnsi="Arial" w:cs="Arial"/>
+          <w:sz w:val="24"/>
+          <w:szCs w:val="24"/>
+        </w:rPr>
+        <w:t>0,08 mg</w:t>
+      </w:r>
+    </w:p>
+    <w:p>
+      <w:pPr>
+        <w:rPr>
+          <w:rFonts w:ascii="Arial" w:hAnsi="Arial" w:cs="Arial"/>
+          <w:sz w:val="24"/>
+          <w:szCs w:val="24"/>
+        </w:rPr>
+      </w:pPr>
+      <w:r>
+        <w:rPr>
+          <w:rFonts w:ascii="Arial" w:hAnsi="Arial" w:cs="Arial"/>
+          <w:sz w:val="24"/>
+          <w:szCs w:val="24"/>
+        </w:rPr>
+        <w:t xml:space="preserve">Butterkäse 36 g </w:t>
+      </w:r>
+      <w:r>
+        <w:rPr>
+          <w:rFonts w:ascii="Arial" w:hAnsi="Arial" w:cs="Arial"/>
+          <w:sz w:val="24"/>
+          <w:szCs w:val="24"/>
+        </w:rPr>
+        <w:t>0,01 mg</w:t>
+      </w:r>
+    </w:p>
+    <w:p>
+      <w:pPr>
+        <w:rPr>
+          <w:rFonts w:ascii="Arial" w:hAnsi="Arial" w:cs="Arial"/>
+          <w:sz w:val="24"/>
+          <w:szCs w:val="24"/>
+        </w:rPr>
+      </w:pPr>
+      <w:r>
+        <w:rPr>
+          <w:rFonts w:ascii="Arial" w:hAnsi="Arial" w:cs="Arial"/>
+          <w:sz w:val="24"/>
+          <w:szCs w:val="24"/>
+        </w:rPr>
+        <w:t xml:space="preserve">Butter 10 g </w:t>
+      </w:r>
+      <w:r>
+        <w:rPr>
+          <w:rFonts w:ascii="Arial" w:hAnsi="Arial" w:cs="Arial"/>
+          <w:sz w:val="24"/>
+          <w:szCs w:val="24"/>
+        </w:rPr>
+        <w:t>0 mg</w:t>
+      </w:r>
+    </w:p>
+    <w:p>
+      <w:pPr>
+        <w:rPr>
+          <w:rFonts w:ascii="Arial" w:hAnsi="Arial" w:cs="Arial"/>
+          <w:sz w:val="24"/>
+          <w:szCs w:val="24"/>
+        </w:rPr>
+      </w:pPr>
+    </w:p>
+    <w:p>
+      <w:pPr>
+        <w:rPr>
+          <w:rFonts w:ascii="Arial" w:hAnsi="Arial" w:cs="Arial"/>
+          <w:sz w:val="24"/>
+          <w:szCs w:val="24"/>
+        </w:rPr>
+      </w:pPr>
+      <w:r>
+        <w:rPr>
+          <w:rFonts w:ascii="Arial" w:hAnsi="Arial" w:cs="Arial"/>
+          <w:sz w:val="24"/>
+          <w:szCs w:val="24"/>
+        </w:rPr>
+        <w:t>Brokkoligegart</w:t>
+      </w:r>
+      <w:r>
+        <w:rPr>
+          <w:rFonts w:ascii="Arial" w:hAnsi="Arial" w:cs="Arial"/>
+          <w:sz w:val="24"/>
+          <w:szCs w:val="24"/>
+        </w:rPr>
         <w:t xml:space="preserve"> 100 g</w:t>
       </w:r>
       <w:r>
@@ -125,790 +282,686 @@
           <w:rFonts w:ascii="Arial" w:hAnsi="Arial" w:cs="Arial"/>
           <w:sz w:val="24"/>
           <w:szCs w:val="24"/>
-          <w:highlight w:val="green"/>
+        </w:rPr>
+        <w:t xml:space="preserve"> 0,06 mg</w:t>
+      </w:r>
+    </w:p>
+    <w:p>
+      <w:pPr>
+        <w:rPr>
+          <w:rFonts w:ascii="Arial" w:hAnsi="Arial" w:cs="Arial"/>
+          <w:sz w:val="24"/>
+          <w:szCs w:val="24"/>
+        </w:rPr>
+      </w:pPr>
+      <w:r>
+        <w:rPr>
+          <w:rFonts w:ascii="Arial" w:hAnsi="Arial" w:cs="Arial"/>
+          <w:sz w:val="24"/>
+          <w:szCs w:val="24"/>
+        </w:rPr>
+        <w:t>Blumenkohl</w:t>
+      </w:r>
+      <w:r>
+        <w:rPr>
+          <w:rFonts w:ascii="Arial" w:hAnsi="Arial" w:cs="Arial"/>
+          <w:sz w:val="24"/>
+          <w:szCs w:val="24"/>
+        </w:rPr>
+        <w:t>gegart</w:t>
+      </w:r>
+      <w:r>
+        <w:rPr>
+          <w:rFonts w:ascii="Arial" w:hAnsi="Arial" w:cs="Arial"/>
+          <w:sz w:val="24"/>
+          <w:szCs w:val="24"/>
+        </w:rPr>
+        <w:t xml:space="preserve"> 100 g</w:t>
+      </w:r>
+      <w:r>
+        <w:rPr>
+          <w:rFonts w:ascii="Arial" w:hAnsi="Arial" w:cs="Arial"/>
+          <w:sz w:val="24"/>
+          <w:szCs w:val="24"/>
+        </w:rPr>
+        <w:t xml:space="preserve"> 0,07 mg</w:t>
+      </w:r>
+    </w:p>
+    <w:p>
+      <w:pPr>
+        <w:rPr>
+          <w:rFonts w:ascii="Arial" w:hAnsi="Arial" w:cs="Arial"/>
+          <w:sz w:val="24"/>
+          <w:szCs w:val="24"/>
+        </w:rPr>
+      </w:pPr>
+      <w:r>
+        <w:rPr>
+          <w:rFonts w:ascii="Arial" w:hAnsi="Arial" w:cs="Arial"/>
+          <w:sz w:val="24"/>
+          <w:szCs w:val="24"/>
+        </w:rPr>
+        <w:t>Möhre</w:t>
+      </w:r>
+      <w:r>
+        <w:rPr>
+          <w:rFonts w:ascii="Arial" w:hAnsi="Arial" w:cs="Arial"/>
+          <w:sz w:val="24"/>
+          <w:szCs w:val="24"/>
+        </w:rPr>
+        <w:t>gegart</w:t>
+      </w:r>
+      <w:r>
+        <w:rPr>
+          <w:rFonts w:ascii="Arial" w:hAnsi="Arial" w:cs="Arial"/>
+          <w:sz w:val="24"/>
+          <w:szCs w:val="24"/>
+        </w:rPr>
+        <w:t xml:space="preserve"> 100 g </w:t>
+      </w:r>
+      <w:r>
+        <w:rPr>
+          <w:rFonts w:ascii="Arial" w:hAnsi="Arial" w:cs="Arial"/>
+          <w:sz w:val="24"/>
+          <w:szCs w:val="24"/>
+        </w:rPr>
+        <w:t>0,09 mg</w:t>
+      </w:r>
+    </w:p>
+    <w:p>
+      <w:pPr>
+        <w:rPr>
+          <w:rFonts w:ascii="Arial" w:hAnsi="Arial" w:cs="Arial"/>
+          <w:sz w:val="24"/>
+          <w:szCs w:val="24"/>
+        </w:rPr>
+      </w:pPr>
+      <w:r>
+        <w:rPr>
+          <w:rFonts w:ascii="Arial" w:hAnsi="Arial" w:cs="Arial"/>
+          <w:sz w:val="24"/>
+          <w:szCs w:val="24"/>
+        </w:rPr>
+        <w:t>Pastinake</w:t>
+      </w:r>
+      <w:r>
+        <w:rPr>
+          <w:rFonts w:ascii="Arial" w:hAnsi="Arial" w:cs="Arial"/>
+          <w:kern w:val="0"/>
+          <w:sz w:val="24"/>
+          <w:szCs w:val="24"/>
+          <w14:ligatures w14:val="none"/>
+        </w:rPr>
+        <w:t>gegart</w:t>
+      </w:r>
+      <w:r>
+        <w:rPr>
+          <w:rFonts w:ascii="Arial" w:hAnsi="Arial" w:cs="Arial"/>
+          <w:sz w:val="24"/>
+          <w:szCs w:val="24"/>
+        </w:rPr>
+        <w:t xml:space="preserve"> 100 g </w:t>
+      </w:r>
+      <w:r>
+        <w:rPr>
+          <w:rFonts w:ascii="Arial" w:hAnsi="Arial" w:cs="Arial"/>
+          <w:sz w:val="24"/>
+          <w:szCs w:val="24"/>
+        </w:rPr>
+        <w:t>0,06 mg</w:t>
+      </w:r>
+    </w:p>
+    <w:p>
+      <w:pPr>
+        <w:rPr>
+          <w:rFonts w:ascii="Arial" w:hAnsi="Arial" w:cs="Arial"/>
+          <w:sz w:val="24"/>
+          <w:szCs w:val="24"/>
+        </w:rPr>
+      </w:pPr>
+      <w:r>
+        <w:rPr>
+          <w:rFonts w:ascii="Arial" w:hAnsi="Arial" w:cs="Arial"/>
+          <w:sz w:val="24"/>
+          <w:szCs w:val="24"/>
+        </w:rPr>
+        <w:t>Hokkaidokürbis</w:t>
+      </w:r>
+      <w:r>
+        <w:rPr>
+          <w:rFonts w:ascii="Arial" w:hAnsi="Arial" w:cs="Arial"/>
+          <w:kern w:val="0"/>
+          <w:sz w:val="24"/>
+          <w:szCs w:val="24"/>
+          <w14:ligatures w14:val="none"/>
+        </w:rPr>
+        <w:t>gegart</w:t>
+      </w:r>
+      <w:r>
+        <w:rPr>
+          <w:rFonts w:ascii="Arial" w:hAnsi="Arial" w:cs="Arial"/>
+          <w:sz w:val="24"/>
+          <w:szCs w:val="24"/>
+        </w:rPr>
+        <w:t xml:space="preserve"> 100 g </w:t>
+      </w:r>
+      <w:r>
+        <w:rPr>
+          <w:rFonts w:ascii="Arial" w:hAnsi="Arial" w:cs="Arial"/>
+          <w:sz w:val="24"/>
+          <w:szCs w:val="24"/>
+        </w:rPr>
+        <w:t>0,07 mg</w:t>
+      </w:r>
+    </w:p>
+    <w:p>
+      <w:pPr>
+        <w:rPr>
+          <w:rFonts w:ascii="Arial" w:hAnsi="Arial" w:cs="Arial"/>
+          <w:sz w:val="24"/>
+          <w:szCs w:val="24"/>
+        </w:rPr>
+      </w:pPr>
+      <w:r>
+        <w:rPr>
+          <w:rFonts w:ascii="Arial" w:hAnsi="Arial" w:cs="Arial"/>
+          <w:sz w:val="24"/>
+          <w:szCs w:val="24"/>
+        </w:rPr>
+        <w:t>Eisbergsalat</w:t>
+      </w:r>
+      <w:r>
+        <w:rPr>
+          <w:rFonts w:ascii="Arial" w:hAnsi="Arial" w:cs="Arial"/>
+          <w:kern w:val="0"/>
+          <w:sz w:val="24"/>
+          <w:szCs w:val="24"/>
+          <w14:ligatures w14:val="none"/>
+        </w:rPr>
+        <w:t>gegart</w:t>
+      </w:r>
+      <w:r>
+        <w:rPr>
+          <w:rFonts w:ascii="Arial" w:hAnsi="Arial" w:cs="Arial"/>
+          <w:sz w:val="24"/>
+          <w:szCs w:val="24"/>
+        </w:rPr>
+        <w:t xml:space="preserve"> 50 g </w:t>
+      </w:r>
+      <w:r>
+        <w:rPr>
+          <w:rFonts w:ascii="Arial" w:hAnsi="Arial" w:cs="Arial"/>
+          <w:sz w:val="24"/>
+          <w:szCs w:val="24"/>
+        </w:rPr>
+        <w:t>0,02 mg</w:t>
+      </w:r>
+    </w:p>
+    <w:p>
+      <w:pPr>
+        <w:rPr>
+          <w:rFonts w:ascii="Arial" w:hAnsi="Arial" w:cs="Arial"/>
+          <w:sz w:val="24"/>
+          <w:szCs w:val="24"/>
+        </w:rPr>
+      </w:pPr>
+      <w:r>
+        <w:rPr>
+          <w:rFonts w:ascii="Arial" w:hAnsi="Arial" w:cs="Arial"/>
+          <w:sz w:val="24"/>
+          <w:szCs w:val="24"/>
+        </w:rPr>
+        <w:t>Süßkartoffel</w:t>
+      </w:r>
+      <w:r>
+        <w:rPr>
+          <w:rFonts w:ascii="Arial" w:hAnsi="Arial" w:cs="Arial"/>
+          <w:kern w:val="0"/>
+          <w:sz w:val="24"/>
+          <w:szCs w:val="24"/>
+          <w14:ligatures w14:val="none"/>
+        </w:rPr>
+        <w:t>gegart</w:t>
+      </w:r>
+      <w:r>
+        <w:rPr>
+          <w:rFonts w:ascii="Arial" w:hAnsi="Arial" w:cs="Arial"/>
+          <w:sz w:val="24"/>
+          <w:szCs w:val="24"/>
+        </w:rPr>
+        <w:t xml:space="preserve"> 100 g</w:t>
+      </w:r>
+      <w:r>
+        <w:rPr>
+          <w:rFonts w:ascii="Arial" w:hAnsi="Arial" w:cs="Arial"/>
+          <w:sz w:val="24"/>
+          <w:szCs w:val="24"/>
+        </w:rPr>
+        <w:t xml:space="preserve"> 0,05 mg</w:t>
+      </w:r>
+    </w:p>
+    <w:p>
+      <w:pPr>
+        <w:rPr>
+          <w:rFonts w:ascii="Arial" w:hAnsi="Arial" w:cs="Arial"/>
+          <w:sz w:val="24"/>
+          <w:szCs w:val="24"/>
+        </w:rPr>
+      </w:pPr>
+    </w:p>
+    <w:p>
+      <w:pPr>
+        <w:rPr>
+          <w:rFonts w:ascii="Arial" w:hAnsi="Arial" w:cs="Arial"/>
+          <w:sz w:val="24"/>
+          <w:szCs w:val="24"/>
+        </w:rPr>
+      </w:pPr>
+      <w:r>
+        <w:rPr>
+          <w:rFonts w:ascii="Arial" w:hAnsi="Arial" w:cs="Arial"/>
+          <w:sz w:val="24"/>
+          <w:szCs w:val="24"/>
+        </w:rPr>
+        <w:t xml:space="preserve">Rapsöl 5 g </w:t>
+      </w:r>
+      <w:r>
+        <w:rPr>
+          <w:rFonts w:ascii="Arial" w:hAnsi="Arial" w:cs="Arial"/>
+          <w:sz w:val="24"/>
+          <w:szCs w:val="24"/>
+        </w:rPr>
+        <w:t>0 mg</w:t>
+      </w:r>
+    </w:p>
+    <w:p>
+      <w:pPr>
+        <w:rPr>
+          <w:rFonts w:ascii="Arial" w:hAnsi="Arial" w:cs="Arial"/>
+          <w:sz w:val="24"/>
+          <w:szCs w:val="24"/>
+        </w:rPr>
+      </w:pPr>
+      <w:r>
+        <w:rPr>
+          <w:rFonts w:ascii="Arial" w:hAnsi="Arial" w:cs="Arial"/>
+          <w:sz w:val="24"/>
+          <w:szCs w:val="24"/>
+        </w:rPr>
+        <w:t xml:space="preserve">Olivenöl 5 g </w:t>
+      </w:r>
+      <w:r>
+        <w:rPr>
+          <w:rFonts w:ascii="Arial" w:hAnsi="Arial" w:cs="Arial"/>
+          <w:sz w:val="24"/>
+          <w:szCs w:val="24"/>
+        </w:rPr>
+        <w:t>0 mg</w:t>
+      </w:r>
+    </w:p>
+    <w:p>
+      <w:pPr>
+        <w:rPr>
+          <w:rFonts w:ascii="Arial" w:hAnsi="Arial" w:cs="Arial"/>
+          <w:sz w:val="24"/>
+          <w:szCs w:val="24"/>
+        </w:rPr>
+      </w:pPr>
+    </w:p>
+    <w:p>
+      <w:pPr>
+        <w:rPr>
+          <w:rFonts w:ascii="Arial" w:hAnsi="Arial" w:cs="Arial"/>
+          <w:sz w:val="24"/>
+          <w:szCs w:val="24"/>
+        </w:rPr>
+      </w:pPr>
+      <w:r>
+        <w:rPr>
+          <w:rFonts w:ascii="Arial" w:hAnsi="Arial" w:cs="Arial"/>
+          <w:sz w:val="24"/>
+          <w:szCs w:val="24"/>
+        </w:rPr>
+        <w:t>Hirse</w:t>
+      </w:r>
+      <w:r>
+        <w:rPr>
+          <w:rFonts w:ascii="Arial" w:hAnsi="Arial" w:cs="Arial"/>
+          <w:kern w:val="0"/>
+          <w:sz w:val="24"/>
+          <w:szCs w:val="24"/>
+          <w14:ligatures w14:val="none"/>
+        </w:rPr>
+        <w:t>gegart</w:t>
+      </w:r>
+      <w:r>
+        <w:rPr>
+          <w:rFonts w:ascii="Arial" w:hAnsi="Arial" w:cs="Arial"/>
+          <w:sz w:val="24"/>
+          <w:szCs w:val="24"/>
+        </w:rPr>
+        <w:t xml:space="preserve"> 400</w:t>
+      </w:r>
+      <w:r>
+        <w:rPr>
+          <w:rFonts w:ascii="Arial" w:hAnsi="Arial" w:cs="Arial"/>
+          <w:sz w:val="24"/>
+          <w:szCs w:val="24"/>
+        </w:rPr>
+        <w:t xml:space="preserve"> </w:t>
+      </w:r>
+      <w:r>
+        <w:rPr>
+          <w:rFonts w:ascii="Arial" w:hAnsi="Arial" w:cs="Arial"/>
+          <w:sz w:val="24"/>
+          <w:szCs w:val="24"/>
+        </w:rPr>
+        <w:t>g 0,32 mg</w:t>
+      </w:r>
+    </w:p>
+    <w:p>
+      <w:pPr>
+        <w:rPr>
+          <w:rFonts w:ascii="Arial" w:hAnsi="Arial" w:cs="Arial"/>
+          <w:sz w:val="24"/>
+          <w:szCs w:val="24"/>
+        </w:rPr>
+      </w:pPr>
+      <w:r>
+        <w:rPr>
+          <w:rFonts w:ascii="Arial" w:hAnsi="Arial" w:cs="Arial"/>
+          <w:sz w:val="24"/>
+          <w:szCs w:val="24"/>
+        </w:rPr>
+        <w:t>Quinoa</w:t>
+      </w:r>
+      <w:r>
+        <w:rPr>
+          <w:rFonts w:ascii="Arial" w:hAnsi="Arial" w:cs="Arial"/>
+          <w:kern w:val="0"/>
+          <w:sz w:val="24"/>
+          <w:szCs w:val="24"/>
+          <w14:ligatures w14:val="none"/>
+        </w:rPr>
+        <w:t>gegart</w:t>
+      </w:r>
+      <w:r>
+        <w:rPr>
+          <w:rFonts w:ascii="Arial" w:hAnsi="Arial" w:cs="Arial"/>
+          <w:sz w:val="24"/>
+          <w:szCs w:val="24"/>
+        </w:rPr>
+        <w:t xml:space="preserve"> </w:t>
+      </w:r>
+      <w:r>
+        <w:rPr>
+          <w:rFonts w:ascii="Arial" w:hAnsi="Arial" w:cs="Arial"/>
+          <w:sz w:val="24"/>
+          <w:szCs w:val="24"/>
+        </w:rPr>
+        <w:t>390 g 0,54 mg</w:t>
+      </w:r>
+      <w:r>
+        <w:rPr>
+          <w:rFonts w:ascii="Arial" w:hAnsi="Arial" w:cs="Arial"/>
+          <w:sz w:val="24"/>
+          <w:szCs w:val="24"/>
+        </w:rPr>
+        <w:t xml:space="preserve"> </w:t>
+      </w:r>
+    </w:p>
+    <w:p>
+      <w:pPr>
+        <w:rPr>
+          <w:rFonts w:ascii="Arial" w:hAnsi="Arial" w:cs="Arial"/>
+          <w:sz w:val="24"/>
+          <w:szCs w:val="24"/>
+        </w:rPr>
+      </w:pPr>
+      <w:r>
+        <w:rPr>
+          <w:rFonts w:ascii="Arial" w:hAnsi="Arial" w:cs="Arial"/>
+          <w:sz w:val="24"/>
+          <w:szCs w:val="24"/>
+        </w:rPr>
+        <w:t>Kartoffeln</w:t>
+      </w:r>
+      <w:r>
+        <w:rPr>
+          <w:rFonts w:ascii="Arial" w:hAnsi="Arial" w:cs="Arial"/>
+          <w:kern w:val="0"/>
+          <w:sz w:val="24"/>
+          <w:szCs w:val="24"/>
+          <w14:ligatures w14:val="none"/>
+        </w:rPr>
+        <w:t>gegart</w:t>
+      </w:r>
+      <w:r>
+        <w:rPr>
+          <w:rFonts w:ascii="Arial" w:hAnsi="Arial" w:cs="Arial"/>
+          <w:sz w:val="24"/>
+          <w:szCs w:val="24"/>
+        </w:rPr>
+        <w:t xml:space="preserve"> 400 g</w:t>
+      </w:r>
+      <w:r>
+        <w:rPr>
+          <w:rFonts w:ascii="Arial" w:hAnsi="Arial" w:cs="Arial"/>
+          <w:sz w:val="24"/>
+          <w:szCs w:val="24"/>
+        </w:rPr>
+        <w:t xml:space="preserve"> 0,26 mg</w:t>
+      </w:r>
+    </w:p>
+    <w:p>
+      <w:pPr>
+        <w:rPr>
+          <w:rFonts w:ascii="Arial" w:hAnsi="Arial" w:cs="Arial"/>
+          <w:sz w:val="24"/>
+          <w:szCs w:val="24"/>
+        </w:rPr>
+      </w:pPr>
+      <w:r>
+        <w:rPr>
+          <w:rFonts w:ascii="Arial" w:hAnsi="Arial" w:cs="Arial"/>
+          <w:sz w:val="24"/>
+          <w:szCs w:val="24"/>
+        </w:rPr>
+        <w:t>Vollkornreis</w:t>
+      </w:r>
+      <w:r>
+        <w:rPr>
+          <w:rFonts w:ascii="Arial" w:hAnsi="Arial" w:cs="Arial"/>
+          <w:kern w:val="0"/>
+          <w:sz w:val="24"/>
+          <w:szCs w:val="24"/>
+          <w14:ligatures w14:val="none"/>
+        </w:rPr>
+        <w:t>gegart</w:t>
+      </w:r>
+      <w:r>
+        <w:rPr>
+          <w:rFonts w:ascii="Arial" w:hAnsi="Arial" w:cs="Arial"/>
+          <w:sz w:val="24"/>
+          <w:szCs w:val="24"/>
+        </w:rPr>
+        <w:t xml:space="preserve"> 245 g</w:t>
+      </w:r>
+      <w:r>
+        <w:rPr>
+          <w:rFonts w:ascii="Arial" w:hAnsi="Arial" w:cs="Arial"/>
+          <w:sz w:val="24"/>
+          <w:szCs w:val="24"/>
+        </w:rPr>
+        <w:t xml:space="preserve"> 0,19 mg</w:t>
+      </w:r>
+    </w:p>
+    <w:p>
+      <w:pPr>
+        <w:rPr>
+          <w:rFonts w:ascii="Arial" w:hAnsi="Arial" w:cs="Arial"/>
+          <w:sz w:val="24"/>
+          <w:szCs w:val="24"/>
+        </w:rPr>
+      </w:pPr>
+      <w:r>
+        <w:rPr>
+          <w:rFonts w:ascii="Arial" w:hAnsi="Arial" w:cs="Arial"/>
+          <w:sz w:val="24"/>
+          <w:szCs w:val="24"/>
+        </w:rPr>
+        <w:t xml:space="preserve"> </w:t>
+      </w:r>
+    </w:p>
+    <w:p>
+      <w:pPr>
+        <w:rPr>
+          <w:rFonts w:ascii="Arial" w:hAnsi="Arial" w:cs="Arial"/>
+          <w:sz w:val="24"/>
+          <w:szCs w:val="24"/>
+        </w:rPr>
+      </w:pPr>
+      <w:r>
+        <w:rPr>
+          <w:rFonts w:ascii="Arial" w:hAnsi="Arial" w:cs="Arial"/>
+          <w:sz w:val="24"/>
+          <w:szCs w:val="24"/>
+        </w:rPr>
+        <w:t>Hähnchenbrustfilet</w:t>
+      </w:r>
+      <w:r>
+        <w:rPr>
+          <w:rFonts w:ascii="Arial" w:hAnsi="Arial" w:cs="Arial"/>
+          <w:sz w:val="24"/>
+          <w:szCs w:val="24"/>
+        </w:rPr>
+        <w:t>gebraten</w:t>
+      </w:r>
+      <w:r>
+        <w:rPr>
+          <w:rFonts w:ascii="Arial" w:hAnsi="Arial" w:cs="Arial"/>
+          <w:sz w:val="24"/>
+          <w:szCs w:val="24"/>
+        </w:rPr>
+        <w:t xml:space="preserve"> 100 g</w:t>
+      </w:r>
+      <w:r>
+        <w:rPr>
+          <w:rFonts w:ascii="Arial" w:hAnsi="Arial" w:cs="Arial"/>
+          <w:sz w:val="24"/>
+          <w:szCs w:val="24"/>
+        </w:rPr>
+        <w:t xml:space="preserve"> 0,04 mg</w:t>
+      </w:r>
+      <w:r>
+        <w:rPr>
+          <w:rFonts w:ascii="Arial" w:hAnsi="Arial" w:cs="Arial"/>
+          <w:sz w:val="24"/>
+          <w:szCs w:val="24"/>
+        </w:rPr>
+        <w:t xml:space="preserve"> </w:t>
+      </w:r>
+    </w:p>
+    <w:p>
+      <w:pPr>
+        <w:rPr>
+          <w:rFonts w:ascii="Arial" w:hAnsi="Arial" w:cs="Arial"/>
+          <w:sz w:val="24"/>
+          <w:szCs w:val="24"/>
+        </w:rPr>
+      </w:pPr>
+      <w:r>
+        <w:rPr>
+          <w:rFonts w:ascii="Arial" w:hAnsi="Arial" w:cs="Arial"/>
+          <w:sz w:val="24"/>
+          <w:szCs w:val="24"/>
+        </w:rPr>
+        <w:t>Lachsgekocht</w:t>
+      </w:r>
+      <w:r>
+        <w:rPr>
+          <w:rFonts w:ascii="Arial" w:hAnsi="Arial" w:cs="Arial"/>
+          <w:sz w:val="24"/>
+          <w:szCs w:val="24"/>
+        </w:rPr>
+        <w:t xml:space="preserve"> 120 g </w:t>
+      </w:r>
+      <w:r>
+        <w:rPr>
+          <w:rFonts w:ascii="Arial" w:hAnsi="Arial" w:cs="Arial"/>
+          <w:sz w:val="24"/>
+          <w:szCs w:val="24"/>
+        </w:rPr>
+        <w:t>0,17 mg</w:t>
+      </w:r>
+    </w:p>
+    <w:p>
+      <w:pPr>
+        <w:rPr>
+          <w:rFonts w:ascii="Arial" w:hAnsi="Arial" w:cs="Arial"/>
+          <w:sz w:val="24"/>
+          <w:szCs w:val="24"/>
+        </w:rPr>
+      </w:pPr>
+      <w:r>
+        <w:rPr>
+          <w:rFonts w:ascii="Arial" w:hAnsi="Arial" w:cs="Arial"/>
+          <w:sz w:val="24"/>
+          <w:szCs w:val="24"/>
+        </w:rPr>
+        <w:t>Eigelb</w:t>
+      </w:r>
+      <w:r>
+        <w:rPr>
+          <w:rFonts w:ascii="Arial" w:hAnsi="Arial" w:cs="Arial"/>
+          <w:kern w:val="0"/>
+          <w:sz w:val="24"/>
+          <w:szCs w:val="24"/>
+          <w14:ligatures w14:val="none"/>
+        </w:rPr>
+        <w:t>gegart</w:t>
+      </w:r>
+      <w:r>
+        <w:rPr>
+          <w:rFonts w:ascii="Arial" w:hAnsi="Arial" w:cs="Arial"/>
+          <w:sz w:val="24"/>
+          <w:szCs w:val="24"/>
+        </w:rPr>
+        <w:t xml:space="preserve"> 20 g</w:t>
+      </w:r>
+      <w:r>
+        <w:rPr>
+          <w:rFonts w:ascii="Arial" w:hAnsi="Arial" w:cs="Arial"/>
+          <w:sz w:val="24"/>
+          <w:szCs w:val="24"/>
+        </w:rPr>
+        <w:t xml:space="preserve"> 0,04 mg</w:t>
+      </w:r>
+    </w:p>
+    <w:p>
+      <w:pPr>
+        <w:rPr>
+          <w:rFonts w:ascii="Arial" w:hAnsi="Arial" w:cs="Arial"/>
+          <w:sz w:val="24"/>
+          <w:szCs w:val="24"/>
+        </w:rPr>
+      </w:pPr>
+    </w:p>
+    <w:p>
+      <w:pPr>
+        <w:rPr>
+          <w:rFonts w:ascii="Arial" w:hAnsi="Arial" w:cs="Arial"/>
+          <w:sz w:val="24"/>
+          <w:szCs w:val="24"/>
           <w:lang w:val="en-GB"/>
         </w:rPr>
-        <w:t xml:space="preserve"> </w:t>
-      </w:r>
-      <w:r>
-        <w:rPr>
-          <w:rFonts w:ascii="Arial" w:hAnsi="Arial" w:cs="Arial"/>
-          <w:sz w:val="24"/>
-          <w:szCs w:val="24"/>
-          <w:highlight w:val="green"/>
+      </w:pPr>
+      <w:r>
+        <w:rPr>
+          <w:rFonts w:ascii="Arial" w:hAnsi="Arial" w:cs="Arial"/>
+          <w:sz w:val="24"/>
+          <w:szCs w:val="24"/>
           <w:lang w:val="en-GB"/>
-        </w:rPr>
-        <w:t>0,044 mg</w:t>
-      </w:r>
-    </w:p>
-    <w:p>
-      <w:pPr>
-        <w:rPr>
-          <w:rFonts w:ascii="Arial" w:hAnsi="Arial" w:cs="Arial"/>
-          <w:sz w:val="24"/>
-          <w:szCs w:val="24"/>
-          <w:lang w:val="en-GB"/>
-        </w:rPr>
-      </w:pPr>
-      <w:proofErr w:type="spellStart"/>
-      <w:r>
-        <w:rPr>
-          <w:rFonts w:ascii="Arial" w:hAnsi="Arial" w:cs="Arial"/>
-          <w:sz w:val="24"/>
-          <w:szCs w:val="24"/>
-          <w:highlight w:val="green"/>
-          <w:lang w:val="en-GB"/>
-        </w:rPr>
-        <w:t>Honigmelone</w:t>
-      </w:r>
-      <w:proofErr w:type="spellEnd"/>
-      <w:r>
-        <w:rPr>
-          <w:rFonts w:ascii="Arial" w:hAnsi="Arial" w:cs="Arial"/>
-          <w:sz w:val="24"/>
-          <w:szCs w:val="24"/>
-          <w:highlight w:val="green"/>
-          <w:lang w:val="en-GB"/>
-        </w:rPr>
-        <w:t xml:space="preserve"> 100 g</w:t>
-      </w:r>
-      <w:r>
-        <w:rPr>
-          <w:rFonts w:ascii="Arial" w:hAnsi="Arial" w:cs="Arial"/>
-          <w:sz w:val="24"/>
-          <w:szCs w:val="24"/>
-          <w:highlight w:val="green"/>
-          <w:lang w:val="en-GB"/>
-        </w:rPr>
-        <w:t xml:space="preserve"> 0,06 mg</w:t>
-      </w:r>
-    </w:p>
-    <w:p>
-      <w:pPr>
-        <w:rPr>
-          <w:rFonts w:ascii="Arial" w:hAnsi="Arial" w:cs="Arial"/>
-          <w:sz w:val="24"/>
-          <w:szCs w:val="24"/>
-          <w:highlight w:val="green"/>
-        </w:rPr>
-      </w:pPr>
-      <w:proofErr w:type="spellStart"/>
-      <w:r>
-        <w:rPr>
-          <w:rFonts w:ascii="Arial" w:hAnsi="Arial" w:cs="Arial"/>
-          <w:sz w:val="24"/>
-          <w:szCs w:val="24"/>
-          <w:highlight w:val="green"/>
-        </w:rPr>
-        <w:t>Parboiledreisgegart</w:t>
-      </w:r>
-      <w:proofErr w:type="spellEnd"/>
-      <w:r>
-        <w:rPr>
-          <w:rFonts w:ascii="Arial" w:hAnsi="Arial" w:cs="Arial"/>
-          <w:sz w:val="24"/>
-          <w:szCs w:val="24"/>
-          <w:highlight w:val="green"/>
-        </w:rPr>
-        <w:t xml:space="preserve"> 360 g </w:t>
-      </w:r>
-      <w:r>
-        <w:rPr>
-          <w:rFonts w:ascii="Arial" w:hAnsi="Arial" w:cs="Arial"/>
-          <w:sz w:val="24"/>
-          <w:szCs w:val="24"/>
-          <w:highlight w:val="green"/>
-        </w:rPr>
-        <w:t>0,3 mg</w:t>
-      </w:r>
-    </w:p>
-    <w:p>
-      <w:pPr>
-        <w:rPr>
-          <w:rFonts w:ascii="Arial" w:hAnsi="Arial" w:cs="Arial"/>
-          <w:sz w:val="24"/>
-          <w:szCs w:val="24"/>
-        </w:rPr>
-      </w:pPr>
-      <w:r>
-        <w:rPr>
-          <w:rFonts w:ascii="Arial" w:hAnsi="Arial" w:cs="Arial"/>
-          <w:sz w:val="24"/>
-          <w:szCs w:val="24"/>
-          <w:highlight w:val="green"/>
-        </w:rPr>
-        <w:t xml:space="preserve">Haferflocken 15 g </w:t>
-      </w:r>
-      <w:r>
-        <w:rPr>
-          <w:rFonts w:ascii="Arial" w:hAnsi="Arial" w:cs="Arial"/>
-          <w:sz w:val="24"/>
-          <w:szCs w:val="24"/>
-          <w:highlight w:val="green"/>
-        </w:rPr>
-        <w:t>0,084 mg</w:t>
-      </w:r>
-    </w:p>
-    <w:p>
-      <w:pPr>
-        <w:rPr>
-          <w:rFonts w:ascii="Arial" w:hAnsi="Arial" w:cs="Arial"/>
-          <w:sz w:val="24"/>
-          <w:szCs w:val="24"/>
-        </w:rPr>
-      </w:pPr>
-      <w:r>
-        <w:rPr>
-          <w:rFonts w:ascii="Arial" w:hAnsi="Arial" w:cs="Arial"/>
-          <w:sz w:val="24"/>
-          <w:szCs w:val="24"/>
-          <w:highlight w:val="green"/>
-        </w:rPr>
-        <w:t xml:space="preserve">Butterkäse 36 g </w:t>
-      </w:r>
-      <w:r>
-        <w:rPr>
-          <w:rFonts w:ascii="Arial" w:hAnsi="Arial" w:cs="Arial"/>
-          <w:sz w:val="24"/>
-          <w:szCs w:val="24"/>
-          <w:highlight w:val="green"/>
-        </w:rPr>
-        <w:t>0,014 mg</w:t>
-      </w:r>
-    </w:p>
-    <w:p>
-      <w:pPr>
-        <w:rPr>
-          <w:rFonts w:ascii="Arial" w:hAnsi="Arial" w:cs="Arial"/>
-          <w:sz w:val="24"/>
-          <w:szCs w:val="24"/>
-        </w:rPr>
-      </w:pPr>
-      <w:r>
-        <w:rPr>
-          <w:rFonts w:ascii="Arial" w:hAnsi="Arial" w:cs="Arial"/>
-          <w:sz w:val="24"/>
-          <w:szCs w:val="24"/>
-          <w:highlight w:val="green"/>
-        </w:rPr>
-        <w:t xml:space="preserve">Butter 10 g </w:t>
-      </w:r>
-      <w:r>
-        <w:rPr>
-          <w:rFonts w:ascii="Arial" w:hAnsi="Arial" w:cs="Arial"/>
-          <w:sz w:val="24"/>
-          <w:szCs w:val="24"/>
-          <w:highlight w:val="green"/>
-        </w:rPr>
-        <w:t>0 mg</w:t>
-      </w:r>
-    </w:p>
-    <w:p>
-      <w:pPr>
-        <w:rPr>
-          <w:rFonts w:ascii="Arial" w:hAnsi="Arial" w:cs="Arial"/>
-          <w:sz w:val="24"/>
-          <w:szCs w:val="24"/>
-        </w:rPr>
-      </w:pPr>
-    </w:p>
-    <w:p>
-      <w:pPr>
-        <w:rPr>
-          <w:rFonts w:ascii="Arial" w:hAnsi="Arial" w:cs="Arial"/>
-          <w:sz w:val="24"/>
-          <w:szCs w:val="24"/>
-        </w:rPr>
-      </w:pPr>
-      <w:proofErr w:type="spellStart"/>
-      <w:r>
-        <w:rPr>
-          <w:rFonts w:ascii="Arial" w:hAnsi="Arial" w:cs="Arial"/>
-          <w:sz w:val="24"/>
-          <w:szCs w:val="24"/>
-          <w:highlight w:val="green"/>
-        </w:rPr>
-        <w:t>Brokkoligegart</w:t>
-      </w:r>
-      <w:proofErr w:type="spellEnd"/>
-      <w:r>
-        <w:rPr>
-          <w:rFonts w:ascii="Arial" w:hAnsi="Arial" w:cs="Arial"/>
-          <w:sz w:val="24"/>
-          <w:szCs w:val="24"/>
-          <w:highlight w:val="green"/>
-        </w:rPr>
-        <w:t xml:space="preserve"> 100 g</w:t>
-      </w:r>
-      <w:r>
-        <w:rPr>
-          <w:rFonts w:ascii="Arial" w:hAnsi="Arial" w:cs="Arial"/>
-          <w:sz w:val="24"/>
-          <w:szCs w:val="24"/>
-          <w:highlight w:val="green"/>
-        </w:rPr>
-        <w:t xml:space="preserve"> 0,06 mg</w:t>
-      </w:r>
-    </w:p>
-    <w:p>
-      <w:pPr>
-        <w:rPr>
-          <w:rFonts w:ascii="Arial" w:hAnsi="Arial" w:cs="Arial"/>
-          <w:sz w:val="24"/>
-          <w:szCs w:val="24"/>
-        </w:rPr>
-      </w:pPr>
-      <w:r>
-        <w:rPr>
-          <w:rFonts w:ascii="Arial" w:hAnsi="Arial" w:cs="Arial"/>
-          <w:sz w:val="24"/>
-          <w:szCs w:val="24"/>
-          <w:highlight w:val="green"/>
-        </w:rPr>
-        <w:t>Blumenkohl</w:t>
-      </w:r>
-      <w:r>
-        <w:rPr>
-          <w:rFonts w:ascii="Arial" w:hAnsi="Arial" w:cs="Arial"/>
-          <w:sz w:val="24"/>
-          <w:szCs w:val="24"/>
-          <w:highlight w:val="green"/>
-        </w:rPr>
-        <w:t>gegart</w:t>
-      </w:r>
-      <w:r>
-        <w:rPr>
-          <w:rFonts w:ascii="Arial" w:hAnsi="Arial" w:cs="Arial"/>
-          <w:sz w:val="24"/>
-          <w:szCs w:val="24"/>
-          <w:highlight w:val="green"/>
-        </w:rPr>
-        <w:t xml:space="preserve"> 100 g</w:t>
-      </w:r>
-      <w:r>
-        <w:rPr>
-          <w:rFonts w:ascii="Arial" w:hAnsi="Arial" w:cs="Arial"/>
-          <w:sz w:val="24"/>
-          <w:szCs w:val="24"/>
-          <w:highlight w:val="green"/>
-        </w:rPr>
-        <w:t xml:space="preserve"> 0,07 mg</w:t>
-      </w:r>
-    </w:p>
-    <w:p>
-      <w:pPr>
-        <w:rPr>
-          <w:rFonts w:ascii="Arial" w:hAnsi="Arial" w:cs="Arial"/>
-          <w:sz w:val="24"/>
-          <w:szCs w:val="24"/>
-        </w:rPr>
-      </w:pPr>
-      <w:proofErr w:type="spellStart"/>
-      <w:r>
-        <w:rPr>
-          <w:rFonts w:ascii="Arial" w:hAnsi="Arial" w:cs="Arial"/>
-          <w:sz w:val="24"/>
-          <w:szCs w:val="24"/>
-          <w:highlight w:val="green"/>
-        </w:rPr>
-        <w:t>Möhre</w:t>
-      </w:r>
-      <w:r>
-        <w:rPr>
-          <w:rFonts w:ascii="Arial" w:hAnsi="Arial" w:cs="Arial"/>
-          <w:sz w:val="24"/>
-          <w:szCs w:val="24"/>
-          <w:highlight w:val="green"/>
-        </w:rPr>
-        <w:t>gegart</w:t>
-      </w:r>
-      <w:proofErr w:type="spellEnd"/>
-      <w:r>
-        <w:rPr>
-          <w:rFonts w:ascii="Arial" w:hAnsi="Arial" w:cs="Arial"/>
-          <w:sz w:val="24"/>
-          <w:szCs w:val="24"/>
-          <w:highlight w:val="green"/>
-        </w:rPr>
-        <w:t xml:space="preserve"> 100 g </w:t>
-      </w:r>
-      <w:r>
-        <w:rPr>
-          <w:rFonts w:ascii="Arial" w:hAnsi="Arial" w:cs="Arial"/>
-          <w:sz w:val="24"/>
-          <w:szCs w:val="24"/>
-          <w:highlight w:val="green"/>
-        </w:rPr>
-        <w:t>0,09 mg</w:t>
-      </w:r>
-    </w:p>
-    <w:p>
-      <w:pPr>
-        <w:rPr>
-          <w:rFonts w:ascii="Arial" w:hAnsi="Arial" w:cs="Arial"/>
-          <w:sz w:val="24"/>
-          <w:szCs w:val="24"/>
-        </w:rPr>
-      </w:pPr>
-      <w:r>
-        <w:rPr>
-          <w:rFonts w:ascii="Arial" w:hAnsi="Arial" w:cs="Arial"/>
-          <w:sz w:val="24"/>
-          <w:szCs w:val="24"/>
-          <w:highlight w:val="green"/>
-        </w:rPr>
-        <w:t xml:space="preserve">Pastinake 100 g </w:t>
-      </w:r>
-      <w:r>
-        <w:rPr>
-          <w:rFonts w:ascii="Arial" w:hAnsi="Arial" w:cs="Arial"/>
-          <w:sz w:val="24"/>
-          <w:szCs w:val="24"/>
-          <w:highlight w:val="green"/>
-        </w:rPr>
-        <w:t>0,06 mg</w:t>
-      </w:r>
-    </w:p>
-    <w:p>
-      <w:pPr>
-        <w:rPr>
-          <w:rFonts w:ascii="Arial" w:hAnsi="Arial" w:cs="Arial"/>
-          <w:sz w:val="24"/>
-          <w:szCs w:val="24"/>
-        </w:rPr>
-      </w:pPr>
-      <w:r>
-        <w:rPr>
-          <w:rFonts w:ascii="Arial" w:hAnsi="Arial" w:cs="Arial"/>
-          <w:sz w:val="24"/>
-          <w:szCs w:val="24"/>
-          <w:highlight w:val="green"/>
-        </w:rPr>
-        <w:t xml:space="preserve">Hokkaidokürbis 100 g </w:t>
-      </w:r>
-      <w:r>
-        <w:rPr>
-          <w:rFonts w:ascii="Arial" w:hAnsi="Arial" w:cs="Arial"/>
-          <w:sz w:val="24"/>
-          <w:szCs w:val="24"/>
-          <w:highlight w:val="green"/>
-        </w:rPr>
-        <w:t>0,07 mg</w:t>
-      </w:r>
-    </w:p>
-    <w:p>
-      <w:pPr>
-        <w:rPr>
-          <w:rFonts w:ascii="Arial" w:hAnsi="Arial" w:cs="Arial"/>
-          <w:sz w:val="24"/>
-          <w:szCs w:val="24"/>
-        </w:rPr>
-      </w:pPr>
-      <w:r>
-        <w:rPr>
-          <w:rFonts w:ascii="Arial" w:hAnsi="Arial" w:cs="Arial"/>
-          <w:sz w:val="24"/>
-          <w:szCs w:val="24"/>
-          <w:highlight w:val="green"/>
-        </w:rPr>
-        <w:t xml:space="preserve">Eisbergsalat 50 g </w:t>
-      </w:r>
-      <w:r>
-        <w:rPr>
-          <w:rFonts w:ascii="Arial" w:hAnsi="Arial" w:cs="Arial"/>
-          <w:sz w:val="24"/>
-          <w:szCs w:val="24"/>
-          <w:highlight w:val="green"/>
-        </w:rPr>
-        <w:t>0,023 mg</w:t>
-      </w:r>
-    </w:p>
-    <w:p>
-      <w:pPr>
-        <w:rPr>
-          <w:rFonts w:ascii="Arial" w:hAnsi="Arial" w:cs="Arial"/>
-          <w:sz w:val="24"/>
-          <w:szCs w:val="24"/>
-        </w:rPr>
-      </w:pPr>
-      <w:r>
-        <w:rPr>
-          <w:rFonts w:ascii="Arial" w:hAnsi="Arial" w:cs="Arial"/>
-          <w:sz w:val="24"/>
-          <w:szCs w:val="24"/>
-          <w:highlight w:val="green"/>
-        </w:rPr>
-        <w:t>Süßkartoffel 100 g</w:t>
-      </w:r>
-      <w:r>
-        <w:rPr>
-          <w:rFonts w:ascii="Arial" w:hAnsi="Arial" w:cs="Arial"/>
-          <w:sz w:val="24"/>
-          <w:szCs w:val="24"/>
-          <w:highlight w:val="green"/>
-        </w:rPr>
-        <w:t xml:space="preserve"> 0,055 mg</w:t>
-      </w:r>
-    </w:p>
-    <w:p>
-      <w:pPr>
-        <w:rPr>
-          <w:rFonts w:ascii="Arial" w:hAnsi="Arial" w:cs="Arial"/>
-          <w:sz w:val="24"/>
-          <w:szCs w:val="24"/>
-        </w:rPr>
-      </w:pPr>
-    </w:p>
-    <w:p>
-      <w:pPr>
-        <w:rPr>
-          <w:rFonts w:ascii="Arial" w:hAnsi="Arial" w:cs="Arial"/>
-          <w:sz w:val="24"/>
-          <w:szCs w:val="24"/>
-        </w:rPr>
-      </w:pPr>
-      <w:r>
-        <w:rPr>
-          <w:rFonts w:ascii="Arial" w:hAnsi="Arial" w:cs="Arial"/>
-          <w:sz w:val="24"/>
-          <w:szCs w:val="24"/>
-          <w:highlight w:val="green"/>
-        </w:rPr>
-        <w:t xml:space="preserve">Rapsöl 5 g </w:t>
-      </w:r>
-      <w:r>
-        <w:rPr>
-          <w:rFonts w:ascii="Arial" w:hAnsi="Arial" w:cs="Arial"/>
-          <w:sz w:val="24"/>
-          <w:szCs w:val="24"/>
-          <w:highlight w:val="green"/>
-        </w:rPr>
-        <w:t>0 mg</w:t>
-      </w:r>
-    </w:p>
-    <w:p>
-      <w:pPr>
-        <w:rPr>
-          <w:rFonts w:ascii="Arial" w:hAnsi="Arial" w:cs="Arial"/>
-          <w:sz w:val="24"/>
-          <w:szCs w:val="24"/>
-          <w:lang w:val="en-GB"/>
-        </w:rPr>
-      </w:pPr>
-      <w:proofErr w:type="spellStart"/>
-      <w:r>
-        <w:rPr>
-          <w:rFonts w:ascii="Arial" w:hAnsi="Arial" w:cs="Arial"/>
-          <w:sz w:val="24"/>
-          <w:szCs w:val="24"/>
-          <w:highlight w:val="green"/>
-          <w:lang w:val="en-GB"/>
-        </w:rPr>
-        <w:t>Olivenöl</w:t>
-      </w:r>
-      <w:proofErr w:type="spellEnd"/>
-      <w:r>
-        <w:rPr>
-          <w:rFonts w:ascii="Arial" w:hAnsi="Arial" w:cs="Arial"/>
-          <w:sz w:val="24"/>
-          <w:szCs w:val="24"/>
-          <w:highlight w:val="green"/>
-          <w:lang w:val="en-GB"/>
-        </w:rPr>
-        <w:t xml:space="preserve"> 5 g </w:t>
-      </w:r>
-      <w:r>
-        <w:rPr>
-          <w:rFonts w:ascii="Arial" w:hAnsi="Arial" w:cs="Arial"/>
-          <w:sz w:val="24"/>
-          <w:szCs w:val="24"/>
-          <w:highlight w:val="green"/>
-          <w:lang w:val="en-GB"/>
-        </w:rPr>
-        <w:t>0 mg</w:t>
-      </w:r>
-    </w:p>
-    <w:p>
-      <w:pPr>
-        <w:rPr>
-          <w:rFonts w:ascii="Arial" w:hAnsi="Arial" w:cs="Arial"/>
-          <w:sz w:val="24"/>
-          <w:szCs w:val="24"/>
-          <w:lang w:val="en-GB"/>
-        </w:rPr>
-      </w:pPr>
-    </w:p>
-    <w:p>
-      <w:pPr>
-        <w:rPr>
-          <w:rFonts w:ascii="Arial" w:hAnsi="Arial" w:cs="Arial"/>
-          <w:sz w:val="24"/>
-          <w:szCs w:val="24"/>
-          <w:lang w:val="en-GB"/>
-        </w:rPr>
-      </w:pPr>
-      <w:r>
-        <w:rPr>
-          <w:rFonts w:ascii="Arial" w:hAnsi="Arial" w:cs="Arial"/>
-          <w:sz w:val="24"/>
-          <w:szCs w:val="24"/>
-          <w:highlight w:val="green"/>
-          <w:lang w:val="en-GB"/>
-        </w:rPr>
-        <w:t>Hirse 400</w:t>
-      </w:r>
-      <w:r>
-        <w:rPr>
-          <w:rFonts w:ascii="Arial" w:hAnsi="Arial" w:cs="Arial"/>
-          <w:sz w:val="24"/>
-          <w:szCs w:val="24"/>
-          <w:highlight w:val="green"/>
-          <w:lang w:val="en-GB"/>
-        </w:rPr>
-        <w:t xml:space="preserve"> </w:t>
-      </w:r>
-      <w:r>
-        <w:rPr>
-          <w:rFonts w:ascii="Arial" w:hAnsi="Arial" w:cs="Arial"/>
-          <w:sz w:val="24"/>
-          <w:szCs w:val="24"/>
-          <w:highlight w:val="green"/>
-          <w:lang w:val="en-GB"/>
-        </w:rPr>
-        <w:t>g 0,328 mg</w:t>
-      </w:r>
-    </w:p>
-    <w:p>
-      <w:pPr>
-        <w:rPr>
-          <w:rFonts w:ascii="Arial" w:hAnsi="Arial" w:cs="Arial"/>
-          <w:sz w:val="24"/>
-          <w:szCs w:val="24"/>
-          <w:lang w:val="en-GB"/>
-        </w:rPr>
-      </w:pPr>
-      <w:r>
-        <w:rPr>
-          <w:rFonts w:ascii="Arial" w:hAnsi="Arial" w:cs="Arial"/>
-          <w:sz w:val="24"/>
-          <w:szCs w:val="24"/>
-          <w:highlight w:val="green"/>
-          <w:lang w:val="en-GB"/>
-        </w:rPr>
-        <w:t xml:space="preserve">Quinoa </w:t>
-      </w:r>
-      <w:r>
-        <w:rPr>
-          <w:rFonts w:ascii="Arial" w:hAnsi="Arial" w:cs="Arial"/>
-          <w:sz w:val="24"/>
-          <w:szCs w:val="24"/>
-          <w:highlight w:val="green"/>
-          <w:lang w:val="en-GB"/>
-        </w:rPr>
-        <w:t>390 g 0,543 mg</w:t>
-      </w:r>
-      <w:r>
-        <w:rPr>
-          <w:rFonts w:ascii="Arial" w:hAnsi="Arial" w:cs="Arial"/>
-          <w:sz w:val="24"/>
-          <w:szCs w:val="24"/>
-          <w:lang w:val="en-GB"/>
-        </w:rPr>
-        <w:t xml:space="preserve"> </w:t>
-      </w:r>
-    </w:p>
-    <w:p>
-      <w:pPr>
-        <w:rPr>
-          <w:rFonts w:ascii="Arial" w:hAnsi="Arial" w:cs="Arial"/>
-          <w:sz w:val="24"/>
-          <w:szCs w:val="24"/>
-        </w:rPr>
-      </w:pPr>
-      <w:r>
-        <w:rPr>
-          <w:rFonts w:ascii="Arial" w:hAnsi="Arial" w:cs="Arial"/>
-          <w:sz w:val="24"/>
-          <w:szCs w:val="24"/>
-          <w:highlight w:val="green"/>
-        </w:rPr>
-        <w:t>Kartoffeln 400 g</w:t>
-      </w:r>
-      <w:r>
-        <w:rPr>
-          <w:rFonts w:ascii="Arial" w:hAnsi="Arial" w:cs="Arial"/>
-          <w:sz w:val="24"/>
-          <w:szCs w:val="24"/>
-          <w:highlight w:val="green"/>
-        </w:rPr>
-        <w:t xml:space="preserve"> 0,264 mg</w:t>
-      </w:r>
-    </w:p>
-    <w:p>
-      <w:pPr>
-        <w:rPr>
-          <w:rFonts w:ascii="Arial" w:hAnsi="Arial" w:cs="Arial"/>
-          <w:sz w:val="24"/>
-          <w:szCs w:val="24"/>
-        </w:rPr>
-      </w:pPr>
-      <w:r>
-        <w:rPr>
-          <w:rFonts w:ascii="Arial" w:hAnsi="Arial" w:cs="Arial"/>
-          <w:sz w:val="24"/>
-          <w:szCs w:val="24"/>
-          <w:highlight w:val="green"/>
-        </w:rPr>
-        <w:t>Vollkornreis 245 g</w:t>
-      </w:r>
-      <w:r>
-        <w:rPr>
-          <w:rFonts w:ascii="Arial" w:hAnsi="Arial" w:cs="Arial"/>
-          <w:sz w:val="24"/>
-          <w:szCs w:val="24"/>
-          <w:highlight w:val="green"/>
-        </w:rPr>
-        <w:t xml:space="preserve"> 0,19 mg</w:t>
-      </w:r>
-    </w:p>
-    <w:p>
-      <w:pPr>
-        <w:rPr>
-          <w:rFonts w:ascii="Arial" w:hAnsi="Arial" w:cs="Arial"/>
-          <w:sz w:val="24"/>
-          <w:szCs w:val="24"/>
-        </w:rPr>
-      </w:pPr>
-      <w:r>
-        <w:rPr>
-          <w:rFonts w:ascii="Arial" w:hAnsi="Arial" w:cs="Arial"/>
-          <w:sz w:val="24"/>
-          <w:szCs w:val="24"/>
-        </w:rPr>
-        <w:t xml:space="preserve"> </w:t>
-      </w:r>
-    </w:p>
-    <w:p>
-      <w:pPr>
-        <w:rPr>
-          <w:rFonts w:ascii="Arial" w:hAnsi="Arial" w:cs="Arial"/>
-          <w:sz w:val="24"/>
-          <w:szCs w:val="24"/>
-        </w:rPr>
-      </w:pPr>
-      <w:r>
-        <w:rPr>
-          <w:rFonts w:ascii="Arial" w:hAnsi="Arial" w:cs="Arial"/>
-          <w:sz w:val="24"/>
-          <w:szCs w:val="24"/>
-          <w:highlight w:val="green"/>
-        </w:rPr>
-        <w:t>Hähnchenbrustfilet 100 g</w:t>
-      </w:r>
-      <w:r>
-        <w:rPr>
-          <w:rFonts w:ascii="Arial" w:hAnsi="Arial" w:cs="Arial"/>
-          <w:sz w:val="24"/>
-          <w:szCs w:val="24"/>
-          <w:highlight w:val="green"/>
-        </w:rPr>
-        <w:t xml:space="preserve"> 0,048 mg</w:t>
-      </w:r>
-      <w:r>
-        <w:rPr>
-          <w:rFonts w:ascii="Arial" w:hAnsi="Arial" w:cs="Arial"/>
-          <w:sz w:val="24"/>
-          <w:szCs w:val="24"/>
-        </w:rPr>
-        <w:t xml:space="preserve"> </w:t>
-      </w:r>
-    </w:p>
-    <w:p>
-      <w:pPr>
-        <w:rPr>
-          <w:rFonts w:ascii="Arial" w:hAnsi="Arial" w:cs="Arial"/>
-          <w:sz w:val="24"/>
-          <w:szCs w:val="24"/>
-        </w:rPr>
-      </w:pPr>
-      <w:r>
-        <w:rPr>
-          <w:rFonts w:ascii="Arial" w:hAnsi="Arial" w:cs="Arial"/>
-          <w:sz w:val="24"/>
-          <w:szCs w:val="24"/>
-          <w:highlight w:val="green"/>
-        </w:rPr>
-        <w:t>Lachsgekocht</w:t>
-      </w:r>
-      <w:r>
-        <w:rPr>
-          <w:rFonts w:ascii="Arial" w:hAnsi="Arial" w:cs="Arial"/>
-          <w:sz w:val="24"/>
-          <w:szCs w:val="24"/>
-          <w:highlight w:val="green"/>
-        </w:rPr>
-        <w:t xml:space="preserve"> 120 g </w:t>
-      </w:r>
-      <w:r>
-        <w:rPr>
-          <w:rFonts w:ascii="Arial" w:hAnsi="Arial" w:cs="Arial"/>
-          <w:sz w:val="24"/>
-          <w:szCs w:val="24"/>
-          <w:highlight w:val="green"/>
-        </w:rPr>
-        <w:t>0,178 mg</w:t>
-      </w:r>
-    </w:p>
-    <w:p>
-      <w:pPr>
-        <w:rPr>
-          <w:rFonts w:ascii="Arial" w:hAnsi="Arial" w:cs="Arial"/>
-          <w:sz w:val="24"/>
-          <w:szCs w:val="24"/>
-        </w:rPr>
-      </w:pPr>
-      <w:r>
-        <w:rPr>
-          <w:rFonts w:ascii="Arial" w:hAnsi="Arial" w:cs="Arial"/>
-          <w:sz w:val="24"/>
-          <w:szCs w:val="24"/>
-          <w:highlight w:val="green"/>
-        </w:rPr>
-        <w:t>Eigelb 20 g</w:t>
-      </w:r>
-      <w:r>
-        <w:rPr>
-          <w:rFonts w:ascii="Arial" w:hAnsi="Arial" w:cs="Arial"/>
-          <w:sz w:val="24"/>
-          <w:szCs w:val="24"/>
-          <w:highlight w:val="green"/>
-        </w:rPr>
-        <w:t xml:space="preserve"> 0,04 mg</w:t>
-      </w:r>
-    </w:p>
-    <w:p>
-      <w:pPr>
-        <w:rPr>
-          <w:rFonts w:ascii="Arial" w:hAnsi="Arial" w:cs="Arial"/>
-          <w:sz w:val="24"/>
-          <w:szCs w:val="24"/>
-        </w:rPr>
-      </w:pPr>
-    </w:p>
-    <w:p>
-      <w:pPr>
-        <w:rPr>
-          <w:rFonts w:ascii="Arial" w:hAnsi="Arial" w:cs="Arial"/>
-          <w:sz w:val="24"/>
-          <w:szCs w:val="24"/>
-        </w:rPr>
-      </w:pPr>
-      <w:r>
-        <w:rPr>
-          <w:rFonts w:ascii="Arial" w:hAnsi="Arial" w:cs="Arial"/>
-          <w:sz w:val="24"/>
-          <w:szCs w:val="24"/>
-          <w:highlight w:val="green"/>
         </w:rPr>
         <w:lastRenderedPageBreak/>
         <w:t>Skyr 200 g</w:t>
@@ -918,7 +971,7 @@
           <w:rFonts w:ascii="Arial" w:hAnsi="Arial" w:cs="Arial"/>
           <w:sz w:val="24"/>
           <w:szCs w:val="24"/>
-          <w:highlight w:val="green"/>
+          <w:lang w:val="en-GB"/>
         </w:rPr>
         <w:t xml:space="preserve"> 0 mg</w:t>
       </w:r>
@@ -929,14 +982,15 @@
           <w:rFonts w:ascii="Arial" w:hAnsi="Arial" w:cs="Arial"/>
           <w:sz w:val="24"/>
           <w:szCs w:val="24"/>
-        </w:rPr>
-      </w:pPr>
-      <w:r>
-        <w:rPr>
-          <w:rFonts w:ascii="Arial" w:hAnsi="Arial" w:cs="Arial"/>
-          <w:sz w:val="24"/>
-          <w:szCs w:val="24"/>
-          <w:highlight w:val="green"/>
+          <w:lang w:val="en-GB"/>
+        </w:rPr>
+      </w:pPr>
+      <w:r>
+        <w:rPr>
+          <w:rFonts w:ascii="Arial" w:hAnsi="Arial" w:cs="Arial"/>
+          <w:sz w:val="24"/>
+          <w:szCs w:val="24"/>
+          <w:lang w:val="en-GB"/>
         </w:rPr>
         <w:t>Macadamianuss 25 g</w:t>
       </w:r>
@@ -945,7 +999,7 @@
           <w:rFonts w:ascii="Arial" w:hAnsi="Arial" w:cs="Arial"/>
           <w:sz w:val="24"/>
           <w:szCs w:val="24"/>
-          <w:highlight w:val="green"/>
+          <w:lang w:val="en-GB"/>
         </w:rPr>
         <w:t xml:space="preserve"> 0,05 mg</w:t>
       </w:r>
@@ -958,32 +1012,19 @@
           <w:szCs w:val="24"/>
         </w:rPr>
       </w:pPr>
-      <w:proofErr w:type="spellStart"/>
-      <w:r>
-        <w:rPr>
-          <w:rFonts w:ascii="Arial" w:hAnsi="Arial" w:cs="Arial"/>
-          <w:sz w:val="24"/>
-          <w:szCs w:val="24"/>
-          <w:highlight w:val="green"/>
-        </w:rPr>
-        <w:t>geröstetegesalzeneKürbiskerne</w:t>
-      </w:r>
-      <w:proofErr w:type="spellEnd"/>
-      <w:r>
-        <w:rPr>
-          <w:rFonts w:ascii="Arial" w:hAnsi="Arial" w:cs="Arial"/>
-          <w:sz w:val="24"/>
-          <w:szCs w:val="24"/>
-          <w:highlight w:val="green"/>
-        </w:rPr>
-        <w:t xml:space="preserve"> 25 g </w:t>
-      </w:r>
-      <w:r>
-        <w:rPr>
-          <w:rFonts w:ascii="Arial" w:hAnsi="Arial" w:cs="Arial"/>
-          <w:sz w:val="24"/>
-          <w:szCs w:val="24"/>
-          <w:highlight w:val="green"/>
+      <w:r>
+        <w:rPr>
+          <w:rFonts w:ascii="Arial" w:hAnsi="Arial" w:cs="Arial"/>
+          <w:sz w:val="24"/>
+          <w:szCs w:val="24"/>
+        </w:rPr>
+        <w:t xml:space="preserve">geröstetegesalzeneKürbiskerne 25 g </w:t>
+      </w:r>
+      <w:r>
+        <w:rPr>
+          <w:rFonts w:ascii="Arial" w:hAnsi="Arial" w:cs="Arial"/>
+          <w:sz w:val="24"/>
+          <w:szCs w:val="24"/>
         </w:rPr>
         <w:t>0,07 mg</w:t>
       </w:r>
@@ -996,32 +1037,19 @@
           <w:szCs w:val="24"/>
         </w:rPr>
       </w:pPr>
-      <w:proofErr w:type="spellStart"/>
-      <w:r>
-        <w:rPr>
-          <w:rFonts w:ascii="Arial" w:hAnsi="Arial" w:cs="Arial"/>
-          <w:sz w:val="24"/>
-          <w:szCs w:val="24"/>
-          <w:highlight w:val="green"/>
-        </w:rPr>
-        <w:t>Kürbiskernepur</w:t>
-      </w:r>
-      <w:proofErr w:type="spellEnd"/>
-      <w:r>
-        <w:rPr>
-          <w:rFonts w:ascii="Arial" w:hAnsi="Arial" w:cs="Arial"/>
-          <w:sz w:val="24"/>
-          <w:szCs w:val="24"/>
-          <w:highlight w:val="green"/>
-        </w:rPr>
-        <w:t xml:space="preserve"> 25 g</w:t>
-      </w:r>
-      <w:r>
-        <w:rPr>
-          <w:rFonts w:ascii="Arial" w:hAnsi="Arial" w:cs="Arial"/>
-          <w:sz w:val="24"/>
-          <w:szCs w:val="24"/>
-          <w:highlight w:val="green"/>
+      <w:r>
+        <w:rPr>
+          <w:rFonts w:ascii="Arial" w:hAnsi="Arial" w:cs="Arial"/>
+          <w:sz w:val="24"/>
+          <w:szCs w:val="24"/>
+        </w:rPr>
+        <w:t>Kürbiskerne 25 g</w:t>
+      </w:r>
+      <w:r>
+        <w:rPr>
+          <w:rFonts w:ascii="Arial" w:hAnsi="Arial" w:cs="Arial"/>
+          <w:sz w:val="24"/>
+          <w:szCs w:val="24"/>
         </w:rPr>
         <w:t xml:space="preserve"> 0,138 mg</w:t>
       </w:r>
@@ -1039,7 +1067,6 @@
           <w:rFonts w:ascii="Arial" w:hAnsi="Arial" w:cs="Arial"/>
           <w:sz w:val="24"/>
           <w:szCs w:val="24"/>
-          <w:highlight w:val="green"/>
         </w:rPr>
         <w:t xml:space="preserve">Paranuss 4 g </w:t>
       </w:r>
@@ -1048,7 +1075,6 @@
           <w:rFonts w:ascii="Arial" w:hAnsi="Arial" w:cs="Arial"/>
           <w:sz w:val="24"/>
           <w:szCs w:val="24"/>
-          <w:highlight w:val="green"/>
         </w:rPr>
         <w:t>0,04 mg</w:t>
       </w:r>
@@ -1066,7 +1092,6 @@
           <w:rFonts w:ascii="Arial" w:hAnsi="Arial" w:cs="Arial"/>
           <w:sz w:val="24"/>
           <w:szCs w:val="24"/>
-          <w:highlight w:val="green"/>
         </w:rPr>
         <w:t>Walnuss 20 g</w:t>
       </w:r>
@@ -1075,52 +1100,40 @@
           <w:rFonts w:ascii="Arial" w:hAnsi="Arial" w:cs="Arial"/>
           <w:sz w:val="24"/>
           <w:szCs w:val="24"/>
-          <w:highlight w:val="green"/>
-        </w:rPr>
-        <w:t xml:space="preserve"> 0,068 mg</w:t>
-      </w:r>
-    </w:p>
-    <w:p>
-      <w:pPr>
-        <w:rPr>
-          <w:rFonts w:ascii="Arial" w:hAnsi="Arial" w:cs="Arial"/>
-          <w:sz w:val="24"/>
-          <w:szCs w:val="24"/>
-        </w:rPr>
-      </w:pPr>
-    </w:p>
-    <w:p>
-      <w:pPr>
-        <w:rPr>
-          <w:rFonts w:ascii="Arial" w:hAnsi="Arial" w:cs="Arial"/>
-          <w:sz w:val="24"/>
-          <w:szCs w:val="24"/>
-        </w:rPr>
-      </w:pPr>
-      <w:r>
-        <w:rPr>
-          <w:rFonts w:ascii="Arial" w:hAnsi="Arial" w:cs="Arial"/>
-          <w:sz w:val="24"/>
-          <w:szCs w:val="24"/>
-          <w:highlight w:val="green"/>
-        </w:rPr>
-        <w:t>Zucchini</w:t>
-      </w:r>
-      <w:r>
-        <w:rPr>
-          <w:rFonts w:ascii="Arial" w:hAnsi="Arial" w:cs="Arial"/>
-          <w:sz w:val="24"/>
-          <w:szCs w:val="24"/>
-          <w:highlight w:val="green"/>
-        </w:rPr>
-        <w:t>gegart</w:t>
-      </w:r>
-      <w:r>
-        <w:rPr>
-          <w:rFonts w:ascii="Arial" w:hAnsi="Arial" w:cs="Arial"/>
-          <w:sz w:val="24"/>
-          <w:szCs w:val="24"/>
-          <w:highlight w:val="green"/>
+        </w:rPr>
+        <w:t xml:space="preserve"> 0,06 mg</w:t>
+      </w:r>
+    </w:p>
+    <w:p>
+      <w:pPr>
+        <w:rPr>
+          <w:rFonts w:ascii="Arial" w:hAnsi="Arial" w:cs="Arial"/>
+          <w:sz w:val="24"/>
+          <w:szCs w:val="24"/>
+        </w:rPr>
+      </w:pPr>
+    </w:p>
+    <w:p>
+      <w:pPr>
+        <w:rPr>
+          <w:rFonts w:ascii="Arial" w:hAnsi="Arial" w:cs="Arial"/>
+          <w:sz w:val="24"/>
+          <w:szCs w:val="24"/>
+        </w:rPr>
+      </w:pPr>
+      <w:r>
+        <w:rPr>
+          <w:rFonts w:ascii="Arial" w:hAnsi="Arial" w:cs="Arial"/>
+          <w:sz w:val="24"/>
+          <w:szCs w:val="24"/>
+        </w:rPr>
+        <w:t>Zucchinigegart</w:t>
+      </w:r>
+      <w:r>
+        <w:rPr>
+          <w:rFonts w:ascii="Arial" w:hAnsi="Arial" w:cs="Arial"/>
+          <w:sz w:val="24"/>
+          <w:szCs w:val="24"/>
         </w:rPr>
         <w:t xml:space="preserve"> 130 g</w:t>
       </w:r>
@@ -1129,7 +1142,6 @@
           <w:rFonts w:ascii="Arial" w:hAnsi="Arial" w:cs="Arial"/>
           <w:sz w:val="24"/>
           <w:szCs w:val="24"/>
-          <w:highlight w:val="green"/>
         </w:rPr>
         <w:t xml:space="preserve"> 0,07 mg</w:t>
       </w:r>
@@ -1142,23 +1154,19 @@
           <w:szCs w:val="24"/>
         </w:rPr>
       </w:pPr>
-      <w:proofErr w:type="spellStart"/>
-      <w:r>
-        <w:rPr>
-          <w:rFonts w:ascii="Arial" w:hAnsi="Arial" w:cs="Arial"/>
-          <w:sz w:val="24"/>
-          <w:szCs w:val="24"/>
-          <w:highlight w:val="green"/>
+      <w:r>
+        <w:rPr>
+          <w:rFonts w:ascii="Arial" w:hAnsi="Arial" w:cs="Arial"/>
+          <w:sz w:val="24"/>
+          <w:szCs w:val="24"/>
         </w:rPr>
         <w:t>Gurkegegart</w:t>
       </w:r>
-      <w:proofErr w:type="spellEnd"/>
-      <w:r>
-        <w:rPr>
-          <w:rFonts w:ascii="Arial" w:hAnsi="Arial" w:cs="Arial"/>
-          <w:sz w:val="24"/>
-          <w:szCs w:val="24"/>
-          <w:highlight w:val="green"/>
+      <w:r>
+        <w:rPr>
+          <w:rFonts w:ascii="Arial" w:hAnsi="Arial" w:cs="Arial"/>
+          <w:sz w:val="24"/>
+          <w:szCs w:val="24"/>
         </w:rPr>
         <w:t xml:space="preserve"> 130 g </w:t>
       </w:r>
@@ -1167,7 +1175,6 @@
           <w:rFonts w:ascii="Arial" w:hAnsi="Arial" w:cs="Arial"/>
           <w:sz w:val="24"/>
           <w:szCs w:val="24"/>
-          <w:highlight w:val="green"/>
         </w:rPr>
         <w:t>0,02 mg</w:t>
       </w:r>
@@ -1180,34 +1187,25 @@
           <w:szCs w:val="24"/>
         </w:rPr>
       </w:pPr>
-      <w:proofErr w:type="spellStart"/>
-      <w:r>
-        <w:rPr>
-          <w:rFonts w:ascii="Arial" w:hAnsi="Arial" w:cs="Arial"/>
-          <w:sz w:val="24"/>
-          <w:szCs w:val="24"/>
-          <w:highlight w:val="green"/>
-        </w:rPr>
-        <w:t>Dinkelvollkornnudelnroh</w:t>
-      </w:r>
-      <w:proofErr w:type="spellEnd"/>
-      <w:r>
-        <w:rPr>
-          <w:rFonts w:ascii="Arial" w:hAnsi="Arial" w:cs="Arial"/>
-          <w:sz w:val="24"/>
-          <w:szCs w:val="24"/>
-          <w:highlight w:val="green"/>
-        </w:rPr>
-        <w:t xml:space="preserve"> 90 g</w:t>
-      </w:r>
-      <w:r>
-        <w:rPr>
-          <w:rFonts w:ascii="Arial" w:hAnsi="Arial" w:cs="Arial"/>
-          <w:sz w:val="24"/>
-          <w:szCs w:val="24"/>
-          <w:highlight w:val="green"/>
-        </w:rPr>
-        <w:t xml:space="preserve"> 0,45 mg</w:t>
+      <w:r>
+        <w:rPr>
+          <w:rFonts w:ascii="Arial" w:hAnsi="Arial" w:cs="Arial"/>
+          <w:kern w:val="0"/>
+          <w:sz w:val="24"/>
+          <w:szCs w:val="24"/>
+          <w14:ligatures w14:val="none"/>
+        </w:rPr>
+        <w:t>Urdinkelnudelngegart 100 g</w:t>
+      </w:r>
+      <w:r>
+        <w:rPr>
+          <w:rFonts w:ascii="Arial" w:hAnsi="Arial" w:cs="Arial"/>
+          <w:kern w:val="0"/>
+          <w:sz w:val="24"/>
+          <w:szCs w:val="24"/>
+          <w14:ligatures w14:val="none"/>
+        </w:rPr>
+        <w:t xml:space="preserve"> 0,1 mg</w:t>
       </w:r>
     </w:p>
     <w:bookmarkEnd w:id="0"/>
